--- a/wk4_Capstone_Toronto_Folium_v1.0.docx
+++ b/wk4_Capstone_Toronto_Folium_v1.0.docx
@@ -742,18 +742,7 @@
           <w:sz w:val="22"/>
           <w:szCs w:val="22"/>
         </w:rPr>
-        <w:t>DATA USED</w:t>
-      </w:r>
-      <w:r>
-        <w:rPr>
-          <w:rFonts w:ascii="Arial" w:eastAsia="Arial" w:hAnsi="Arial" w:cs="Arial"/>
-          <w:b/>
-          <w:smallCaps/>
-          <w:color w:val="000000"/>
-          <w:sz w:val="22"/>
-          <w:szCs w:val="22"/>
-        </w:rPr>
-        <w:t>:</w:t>
+        <w:t>DATA USED:</w:t>
       </w:r>
     </w:p>
     <w:p>
@@ -1088,23 +1077,7 @@
           <w:sz w:val="22"/>
           <w:szCs w:val="22"/>
         </w:rPr>
-        <w:t xml:space="preserve">More than one </w:t>
-      </w:r>
-      <w:r>
-        <w:rPr>
-          <w:color w:val="000000"/>
-          <w:sz w:val="22"/>
-          <w:szCs w:val="22"/>
-        </w:rPr>
-        <w:t>neighbourhood</w:t>
-      </w:r>
-      <w:r>
-        <w:rPr>
-          <w:color w:val="000000"/>
-          <w:sz w:val="22"/>
-          <w:szCs w:val="22"/>
-        </w:rPr>
-        <w:t xml:space="preserve"> can exist in one postal code area. For example, in the table on the Wikipedia page, </w:t>
+        <w:t xml:space="preserve">More than one neighbourhood can exist in one postal code area. For example, in the table on the Wikipedia page, </w:t>
       </w:r>
       <w:r>
         <w:rPr>
@@ -1147,15 +1120,7 @@
           <w:szCs w:val="22"/>
         </w:rPr>
         <w:lastRenderedPageBreak/>
-        <w:t>neighbourhoods</w:t>
-      </w:r>
-      <w:r>
-        <w:rPr>
-          <w:color w:val="000000"/>
-          <w:sz w:val="22"/>
-          <w:szCs w:val="22"/>
-        </w:rPr>
-        <w:t>: </w:t>
+        <w:t>neighbourhoods: </w:t>
       </w:r>
       <w:r>
         <w:rPr>
@@ -1207,23 +1172,7 @@
           <w:sz w:val="22"/>
           <w:szCs w:val="22"/>
         </w:rPr>
-        <w:t xml:space="preserve"> combined into one row with the </w:t>
-      </w:r>
-      <w:r>
-        <w:rPr>
-          <w:color w:val="000000"/>
-          <w:sz w:val="22"/>
-          <w:szCs w:val="22"/>
-        </w:rPr>
-        <w:t>neighbourhoods</w:t>
-      </w:r>
-      <w:r>
-        <w:rPr>
-          <w:color w:val="000000"/>
-          <w:sz w:val="22"/>
-          <w:szCs w:val="22"/>
-        </w:rPr>
-        <w:t xml:space="preserve"> separated with a</w:t>
+        <w:t xml:space="preserve"> combined into one row with the neighbourhoods separated with a</w:t>
       </w:r>
       <w:r>
         <w:rPr>
@@ -1277,6 +1226,7 @@
       </w:pPr>
       <w:r>
         <w:rPr>
+          <w:noProof/>
           <w:color w:val="000000"/>
           <w:sz w:val="22"/>
           <w:szCs w:val="22"/>
@@ -1331,31 +1281,35 @@
         <w:spacing w:after="120"/>
         <w:jc w:val="center"/>
         <w:rPr>
+          <w:color w:val="000000"/>
+          <w:sz w:val="22"/>
+          <w:szCs w:val="22"/>
+        </w:rPr>
+      </w:pPr>
+      <w:r>
+        <w:rPr>
+          <w:color w:val="000000"/>
+          <w:sz w:val="22"/>
+          <w:szCs w:val="22"/>
+        </w:rPr>
+        <w:tab/>
+      </w:r>
+    </w:p>
+    <w:p>
+      <w:pPr>
+        <w:spacing w:after="120"/>
+        <w:jc w:val="center"/>
+        <w:rPr>
           <w:b/>
           <w:color w:val="000000"/>
         </w:rPr>
       </w:pPr>
       <w:r>
         <w:rPr>
-          <w:color w:val="000000"/>
-          <w:sz w:val="22"/>
-          <w:szCs w:val="22"/>
-        </w:rPr>
-        <w:tab/>
-      </w:r>
-      <w:r>
-        <w:rPr>
           <w:b/>
           <w:color w:val="000000"/>
         </w:rPr>
-        <w:t xml:space="preserve">Figure 1. </w:t>
-      </w:r>
-      <w:r>
-        <w:rPr>
-          <w:b/>
-          <w:color w:val="000000"/>
-        </w:rPr>
-        <w:t xml:space="preserve">Sample of cleaned dataset – From Wiki </w:t>
+        <w:t xml:space="preserve">Figure 1. Sample of cleaned dataset </w:t>
       </w:r>
     </w:p>
     <w:p>
@@ -1399,6 +1353,436 @@
     </w:p>
     <w:p>
       <w:pPr>
+        <w:keepNext/>
+        <w:keepLines/>
+        <w:pBdr>
+          <w:top w:val="nil"/>
+          <w:left w:val="nil"/>
+          <w:bottom w:val="nil"/>
+          <w:right w:val="nil"/>
+          <w:between w:val="nil"/>
+        </w:pBdr>
+        <w:jc w:val="both"/>
+        <w:rPr>
+          <w:rFonts w:ascii="Arial" w:eastAsia="Arial" w:hAnsi="Arial" w:cs="Arial"/>
+          <w:b/>
+          <w:smallCaps/>
+          <w:color w:val="000000"/>
+          <w:sz w:val="22"/>
+          <w:szCs w:val="22"/>
+        </w:rPr>
+      </w:pPr>
+      <w:r>
+        <w:rPr>
+          <w:rFonts w:ascii="Arial" w:eastAsia="Arial" w:hAnsi="Arial" w:cs="Arial"/>
+          <w:b/>
+          <w:smallCaps/>
+          <w:color w:val="000000"/>
+          <w:sz w:val="22"/>
+          <w:szCs w:val="22"/>
+        </w:rPr>
+        <w:t>METHODOLOGY:</w:t>
+      </w:r>
+    </w:p>
+    <w:p>
+      <w:pPr>
+        <w:keepNext/>
+        <w:keepLines/>
+        <w:pBdr>
+          <w:top w:val="nil"/>
+          <w:left w:val="nil"/>
+          <w:bottom w:val="nil"/>
+          <w:right w:val="nil"/>
+          <w:between w:val="nil"/>
+        </w:pBdr>
+        <w:jc w:val="both"/>
+        <w:rPr>
+          <w:rFonts w:ascii="Arial" w:eastAsia="Arial" w:hAnsi="Arial" w:cs="Arial"/>
+          <w:b/>
+          <w:smallCaps/>
+          <w:color w:val="000000"/>
+          <w:sz w:val="22"/>
+          <w:szCs w:val="22"/>
+        </w:rPr>
+      </w:pPr>
+    </w:p>
+    <w:p>
+      <w:pPr>
+        <w:keepNext/>
+        <w:keepLines/>
+        <w:pBdr>
+          <w:top w:val="nil"/>
+          <w:left w:val="nil"/>
+          <w:bottom w:val="nil"/>
+          <w:right w:val="nil"/>
+          <w:between w:val="nil"/>
+        </w:pBdr>
+        <w:jc w:val="both"/>
+        <w:rPr>
+          <w:color w:val="000000"/>
+          <w:sz w:val="22"/>
+          <w:szCs w:val="22"/>
+        </w:rPr>
+      </w:pPr>
+      <w:r>
+        <w:rPr>
+          <w:color w:val="000000"/>
+          <w:sz w:val="22"/>
+          <w:szCs w:val="22"/>
+        </w:rPr>
+        <w:t>The steps applied and any interesting aspects are shared below:</w:t>
+      </w:r>
+    </w:p>
+    <w:p>
+      <w:pPr>
+        <w:keepNext/>
+        <w:keepLines/>
+        <w:pBdr>
+          <w:top w:val="nil"/>
+          <w:left w:val="nil"/>
+          <w:bottom w:val="nil"/>
+          <w:right w:val="nil"/>
+          <w:between w:val="nil"/>
+        </w:pBdr>
+        <w:jc w:val="both"/>
+        <w:rPr>
+          <w:color w:val="000000"/>
+          <w:sz w:val="22"/>
+          <w:szCs w:val="22"/>
+        </w:rPr>
+      </w:pPr>
+    </w:p>
+    <w:p>
+      <w:pPr>
+        <w:keepNext/>
+        <w:keepLines/>
+        <w:pBdr>
+          <w:top w:val="nil"/>
+          <w:left w:val="nil"/>
+          <w:bottom w:val="nil"/>
+          <w:right w:val="nil"/>
+          <w:between w:val="nil"/>
+        </w:pBdr>
+        <w:jc w:val="both"/>
+        <w:rPr>
+          <w:color w:val="000000"/>
+          <w:sz w:val="22"/>
+          <w:szCs w:val="22"/>
+        </w:rPr>
+      </w:pPr>
+      <w:r>
+        <w:rPr>
+          <w:rFonts w:ascii="Arial" w:eastAsia="Arial" w:hAnsi="Arial" w:cs="Arial"/>
+          <w:i/>
+          <w:color w:val="000000"/>
+          <w:sz w:val="22"/>
+          <w:szCs w:val="22"/>
+        </w:rPr>
+        <w:t>Data Extraction</w:t>
+      </w:r>
+      <w:r>
+        <w:rPr>
+          <w:rFonts w:ascii="Arial" w:eastAsia="Arial" w:hAnsi="Arial" w:cs="Arial"/>
+          <w:i/>
+          <w:color w:val="000000"/>
+          <w:sz w:val="22"/>
+          <w:szCs w:val="22"/>
+        </w:rPr>
+        <w:t xml:space="preserve">, </w:t>
+      </w:r>
+      <w:r>
+        <w:rPr>
+          <w:rFonts w:ascii="Arial" w:eastAsia="Arial" w:hAnsi="Arial" w:cs="Arial"/>
+          <w:i/>
+          <w:color w:val="000000"/>
+          <w:sz w:val="22"/>
+          <w:szCs w:val="22"/>
+        </w:rPr>
+        <w:t>Cleaning</w:t>
+      </w:r>
+      <w:r>
+        <w:rPr>
+          <w:rFonts w:ascii="Arial" w:eastAsia="Arial" w:hAnsi="Arial" w:cs="Arial"/>
+          <w:i/>
+          <w:color w:val="000000"/>
+          <w:sz w:val="22"/>
+          <w:szCs w:val="22"/>
+        </w:rPr>
+        <w:t xml:space="preserve"> and Visualization</w:t>
+      </w:r>
+      <w:r>
+        <w:rPr>
+          <w:rFonts w:ascii="Arial" w:eastAsia="Arial" w:hAnsi="Arial" w:cs="Arial"/>
+          <w:i/>
+          <w:color w:val="000000"/>
+          <w:sz w:val="22"/>
+          <w:szCs w:val="22"/>
+        </w:rPr>
+        <w:t>:</w:t>
+      </w:r>
+      <w:r>
+        <w:rPr>
+          <w:color w:val="000000"/>
+          <w:sz w:val="22"/>
+          <w:szCs w:val="22"/>
+        </w:rPr>
+        <w:t xml:space="preserve"> </w:t>
+      </w:r>
+    </w:p>
+    <w:p>
+      <w:pPr>
+        <w:keepNext/>
+        <w:keepLines/>
+        <w:pBdr>
+          <w:top w:val="nil"/>
+          <w:left w:val="nil"/>
+          <w:bottom w:val="nil"/>
+          <w:right w:val="nil"/>
+          <w:between w:val="nil"/>
+        </w:pBdr>
+        <w:jc w:val="both"/>
+        <w:rPr>
+          <w:color w:val="000000"/>
+          <w:sz w:val="22"/>
+          <w:szCs w:val="22"/>
+        </w:rPr>
+      </w:pPr>
+    </w:p>
+    <w:p>
+      <w:pPr>
+        <w:keepNext/>
+        <w:keepLines/>
+        <w:pBdr>
+          <w:top w:val="nil"/>
+          <w:left w:val="nil"/>
+          <w:bottom w:val="nil"/>
+          <w:right w:val="nil"/>
+          <w:between w:val="nil"/>
+        </w:pBdr>
+        <w:jc w:val="both"/>
+        <w:rPr>
+          <w:color w:val="000000"/>
+          <w:sz w:val="22"/>
+          <w:szCs w:val="22"/>
+        </w:rPr>
+      </w:pPr>
+      <w:r>
+        <w:rPr>
+          <w:color w:val="000000"/>
+          <w:sz w:val="22"/>
+          <w:szCs w:val="22"/>
+        </w:rPr>
+        <w:t xml:space="preserve">A gist of this was already explained above. There are multiple methods to do this. A common method which was also suggested during practical sessions was the use of </w:t>
+      </w:r>
+      <w:proofErr w:type="spellStart"/>
+      <w:r>
+        <w:rPr>
+          <w:b/>
+          <w:bCs/>
+          <w:color w:val="000000"/>
+          <w:sz w:val="22"/>
+          <w:szCs w:val="22"/>
+        </w:rPr>
+        <w:t>B</w:t>
+      </w:r>
+      <w:r>
+        <w:rPr>
+          <w:b/>
+          <w:bCs/>
+          <w:color w:val="000000"/>
+          <w:sz w:val="22"/>
+          <w:szCs w:val="22"/>
+        </w:rPr>
+        <w:t>eautifulSoup</w:t>
+      </w:r>
+      <w:proofErr w:type="spellEnd"/>
+      <w:r>
+        <w:rPr>
+          <w:color w:val="000000"/>
+          <w:sz w:val="22"/>
+          <w:szCs w:val="22"/>
+        </w:rPr>
+        <w:t xml:space="preserve"> Library. We can scrape any webpage and apply methods available to extract details from </w:t>
+      </w:r>
+      <w:proofErr w:type="spellStart"/>
+      <w:r>
+        <w:rPr>
+          <w:color w:val="000000"/>
+          <w:sz w:val="22"/>
+          <w:szCs w:val="22"/>
+        </w:rPr>
+        <w:t>B</w:t>
+      </w:r>
+      <w:r>
+        <w:rPr>
+          <w:color w:val="000000"/>
+          <w:sz w:val="22"/>
+          <w:szCs w:val="22"/>
+        </w:rPr>
+        <w:t>eautifulSoup</w:t>
+      </w:r>
+      <w:proofErr w:type="spellEnd"/>
+      <w:r>
+        <w:rPr>
+          <w:color w:val="000000"/>
+          <w:sz w:val="22"/>
+          <w:szCs w:val="22"/>
+        </w:rPr>
+        <w:t xml:space="preserve"> Object. In this case we can extract the table, process the elements into a list and create a dataframe. </w:t>
+      </w:r>
+    </w:p>
+    <w:p>
+      <w:pPr>
+        <w:keepNext/>
+        <w:keepLines/>
+        <w:pBdr>
+          <w:top w:val="nil"/>
+          <w:left w:val="nil"/>
+          <w:bottom w:val="nil"/>
+          <w:right w:val="nil"/>
+          <w:between w:val="nil"/>
+        </w:pBdr>
+        <w:jc w:val="both"/>
+        <w:rPr>
+          <w:color w:val="000000"/>
+          <w:sz w:val="22"/>
+          <w:szCs w:val="22"/>
+        </w:rPr>
+      </w:pPr>
+    </w:p>
+    <w:p>
+      <w:pPr>
+        <w:keepNext/>
+        <w:keepLines/>
+        <w:pBdr>
+          <w:top w:val="nil"/>
+          <w:left w:val="nil"/>
+          <w:bottom w:val="nil"/>
+          <w:right w:val="nil"/>
+          <w:between w:val="nil"/>
+        </w:pBdr>
+        <w:jc w:val="both"/>
+        <w:rPr>
+          <w:color w:val="000000"/>
+          <w:sz w:val="22"/>
+          <w:szCs w:val="22"/>
+        </w:rPr>
+      </w:pPr>
+      <w:r>
+        <w:rPr>
+          <w:color w:val="000000"/>
+          <w:sz w:val="22"/>
+          <w:szCs w:val="22"/>
+        </w:rPr>
+        <w:t xml:space="preserve">Lesson learnt is that this library has useful methods to extract from complex web pages. But to just extract the table, </w:t>
+      </w:r>
+      <w:r>
+        <w:rPr>
+          <w:b/>
+          <w:bCs/>
+          <w:color w:val="000000"/>
+          <w:sz w:val="22"/>
+          <w:szCs w:val="22"/>
+        </w:rPr>
+        <w:t>read html from pandas library</w:t>
+      </w:r>
+      <w:r>
+        <w:rPr>
+          <w:color w:val="000000"/>
+          <w:sz w:val="22"/>
+          <w:szCs w:val="22"/>
+        </w:rPr>
+        <w:t xml:space="preserve"> can be directly applied. This saved a lot of time. </w:t>
+      </w:r>
+    </w:p>
+    <w:p>
+      <w:pPr>
+        <w:keepNext/>
+        <w:keepLines/>
+        <w:pBdr>
+          <w:top w:val="nil"/>
+          <w:left w:val="nil"/>
+          <w:bottom w:val="nil"/>
+          <w:right w:val="nil"/>
+          <w:between w:val="nil"/>
+        </w:pBdr>
+        <w:jc w:val="both"/>
+        <w:rPr>
+          <w:color w:val="000000"/>
+          <w:sz w:val="22"/>
+          <w:szCs w:val="22"/>
+        </w:rPr>
+      </w:pPr>
+    </w:p>
+    <w:p>
+      <w:pPr>
+        <w:keepNext/>
+        <w:keepLines/>
+        <w:pBdr>
+          <w:top w:val="nil"/>
+          <w:left w:val="nil"/>
+          <w:bottom w:val="nil"/>
+          <w:right w:val="nil"/>
+          <w:between w:val="nil"/>
+        </w:pBdr>
+        <w:jc w:val="both"/>
+        <w:rPr>
+          <w:rFonts w:ascii="Arial" w:eastAsia="Arial" w:hAnsi="Arial" w:cs="Arial"/>
+          <w:bCs/>
+          <w:smallCaps/>
+          <w:color w:val="000000"/>
+          <w:sz w:val="22"/>
+          <w:szCs w:val="22"/>
+        </w:rPr>
+      </w:pPr>
+      <w:r>
+        <w:rPr>
+          <w:rFonts w:ascii="Arial" w:eastAsia="Arial" w:hAnsi="Arial" w:cs="Arial"/>
+          <w:bCs/>
+          <w:smallCaps/>
+          <w:color w:val="000000"/>
+          <w:sz w:val="22"/>
+          <w:szCs w:val="22"/>
+        </w:rPr>
+        <w:drawing>
+          <wp:inline distT="0" distB="0" distL="0" distR="0" wp14:anchorId="0020087E" wp14:editId="6AA4929A">
+            <wp:extent cx="6400800" cy="808990"/>
+            <wp:effectExtent l="0" t="0" r="0" b="3810"/>
+            <wp:docPr id="2" name="Picture 2" descr="A picture containing text&#10;&#10;Description automatically generated"/>
+            <wp:cNvGraphicFramePr>
+              <a:graphicFrameLocks xmlns:a="http://schemas.openxmlformats.org/drawingml/2006/main" noChangeAspect="1"/>
+            </wp:cNvGraphicFramePr>
+            <a:graphic xmlns:a="http://schemas.openxmlformats.org/drawingml/2006/main">
+              <a:graphicData uri="http://schemas.openxmlformats.org/drawingml/2006/picture">
+                <pic:pic xmlns:pic="http://schemas.openxmlformats.org/drawingml/2006/picture">
+                  <pic:nvPicPr>
+                    <pic:cNvPr id="2" name="Picture 2" descr="A picture containing text&#10;&#10;Description automatically generated"/>
+                    <pic:cNvPicPr/>
+                  </pic:nvPicPr>
+                  <pic:blipFill>
+                    <a:blip r:embed="rId11"/>
+                    <a:stretch>
+                      <a:fillRect/>
+                    </a:stretch>
+                  </pic:blipFill>
+                  <pic:spPr>
+                    <a:xfrm>
+                      <a:off x="0" y="0"/>
+                      <a:ext cx="6400800" cy="808990"/>
+                    </a:xfrm>
+                    <a:prstGeom prst="rect">
+                      <a:avLst/>
+                    </a:prstGeom>
+                  </pic:spPr>
+                </pic:pic>
+              </a:graphicData>
+            </a:graphic>
+          </wp:inline>
+        </w:drawing>
+      </w:r>
+    </w:p>
+    <w:p>
+      <w:pPr>
         <w:pBdr>
           <w:top w:val="nil"/>
           <w:left w:val="nil"/>
@@ -1417,6 +1801,567 @@
     </w:p>
     <w:p>
       <w:pPr>
+        <w:spacing w:after="120"/>
+        <w:jc w:val="center"/>
+        <w:rPr>
+          <w:b/>
+          <w:color w:val="000000"/>
+        </w:rPr>
+      </w:pPr>
+      <w:r>
+        <w:rPr>
+          <w:color w:val="000000"/>
+          <w:sz w:val="22"/>
+          <w:szCs w:val="22"/>
+        </w:rPr>
+        <w:tab/>
+      </w:r>
+      <w:r>
+        <w:rPr>
+          <w:b/>
+          <w:color w:val="000000"/>
+        </w:rPr>
+        <w:t xml:space="preserve">Figure </w:t>
+      </w:r>
+      <w:r>
+        <w:rPr>
+          <w:b/>
+          <w:color w:val="000000"/>
+        </w:rPr>
+        <w:t>2</w:t>
+      </w:r>
+      <w:r>
+        <w:rPr>
+          <w:b/>
+          <w:color w:val="000000"/>
+        </w:rPr>
+        <w:t xml:space="preserve">. </w:t>
+      </w:r>
+      <w:r>
+        <w:rPr>
+          <w:b/>
+          <w:color w:val="000000"/>
+        </w:rPr>
+        <w:t>Read Html method from Pandas</w:t>
+      </w:r>
+    </w:p>
+    <w:p>
+      <w:pPr>
+        <w:spacing w:after="120"/>
+        <w:rPr>
+          <w:b/>
+          <w:color w:val="000000"/>
+        </w:rPr>
+      </w:pPr>
+    </w:p>
+    <w:p>
+      <w:pPr>
+        <w:spacing w:after="120"/>
+        <w:rPr>
+          <w:color w:val="000000"/>
+          <w:sz w:val="22"/>
+          <w:szCs w:val="22"/>
+        </w:rPr>
+      </w:pPr>
+      <w:r>
+        <w:rPr>
+          <w:b/>
+          <w:color w:val="000000"/>
+        </w:rPr>
+        <w:t xml:space="preserve"> </w:t>
+      </w:r>
+      <w:r>
+        <w:rPr>
+          <w:color w:val="000000"/>
+          <w:sz w:val="22"/>
+          <w:szCs w:val="22"/>
+        </w:rPr>
+        <w:t xml:space="preserve">The Latitude and Longitude coordinates were directly added from CSV provided earlier. This can also be extracted by applying any of the geocoding libraries available. Our finalized dataset is created and it is inferable for data analysis now. To quickly visualize the scope – the dataset is filtered only of interested locations of our requirement and a bar chart was used. From 103 observations only 39 of them match the requirement with highest number of locations in Downtown Toronto. </w:t>
+      </w:r>
+    </w:p>
+    <w:p>
+      <w:pPr>
+        <w:spacing w:after="120"/>
+        <w:rPr>
+          <w:color w:val="000000"/>
+          <w:sz w:val="22"/>
+          <w:szCs w:val="22"/>
+        </w:rPr>
+      </w:pPr>
+    </w:p>
+    <w:p>
+      <w:pPr>
+        <w:spacing w:after="120"/>
+        <w:rPr>
+          <w:color w:val="000000"/>
+          <w:sz w:val="22"/>
+          <w:szCs w:val="22"/>
+        </w:rPr>
+      </w:pPr>
+    </w:p>
+    <w:p>
+      <w:pPr>
+        <w:spacing w:after="120"/>
+        <w:jc w:val="center"/>
+        <w:rPr>
+          <w:color w:val="000000"/>
+          <w:sz w:val="22"/>
+          <w:szCs w:val="22"/>
+        </w:rPr>
+      </w:pPr>
+      <w:r>
+        <w:rPr>
+          <w:color w:val="000000"/>
+          <w:sz w:val="22"/>
+          <w:szCs w:val="22"/>
+        </w:rPr>
+        <w:drawing>
+          <wp:inline distT="0" distB="0" distL="0" distR="0" wp14:anchorId="0BFA58FA" wp14:editId="533C7673">
+            <wp:extent cx="3263900" cy="2882900"/>
+            <wp:effectExtent l="0" t="0" r="0" b="0"/>
+            <wp:docPr id="3" name="Picture 3" descr="Chart, bar chart&#10;&#10;Description automatically generated"/>
+            <wp:cNvGraphicFramePr>
+              <a:graphicFrameLocks xmlns:a="http://schemas.openxmlformats.org/drawingml/2006/main" noChangeAspect="1"/>
+            </wp:cNvGraphicFramePr>
+            <a:graphic xmlns:a="http://schemas.openxmlformats.org/drawingml/2006/main">
+              <a:graphicData uri="http://schemas.openxmlformats.org/drawingml/2006/picture">
+                <pic:pic xmlns:pic="http://schemas.openxmlformats.org/drawingml/2006/picture">
+                  <pic:nvPicPr>
+                    <pic:cNvPr id="3" name="Picture 3" descr="Chart, bar chart&#10;&#10;Description automatically generated"/>
+                    <pic:cNvPicPr/>
+                  </pic:nvPicPr>
+                  <pic:blipFill>
+                    <a:blip r:embed="rId12"/>
+                    <a:stretch>
+                      <a:fillRect/>
+                    </a:stretch>
+                  </pic:blipFill>
+                  <pic:spPr>
+                    <a:xfrm>
+                      <a:off x="0" y="0"/>
+                      <a:ext cx="3263900" cy="2882900"/>
+                    </a:xfrm>
+                    <a:prstGeom prst="rect">
+                      <a:avLst/>
+                    </a:prstGeom>
+                  </pic:spPr>
+                </pic:pic>
+              </a:graphicData>
+            </a:graphic>
+          </wp:inline>
+        </w:drawing>
+      </w:r>
+    </w:p>
+    <w:p>
+      <w:pPr>
+        <w:spacing w:after="120"/>
+        <w:jc w:val="center"/>
+        <w:rPr>
+          <w:b/>
+          <w:color w:val="000000"/>
+        </w:rPr>
+      </w:pPr>
+      <w:r>
+        <w:rPr>
+          <w:color w:val="000000"/>
+          <w:sz w:val="22"/>
+          <w:szCs w:val="22"/>
+        </w:rPr>
+        <w:tab/>
+      </w:r>
+      <w:r>
+        <w:rPr>
+          <w:b/>
+          <w:color w:val="000000"/>
+        </w:rPr>
+        <w:t xml:space="preserve">Figure </w:t>
+      </w:r>
+      <w:r>
+        <w:rPr>
+          <w:b/>
+          <w:color w:val="000000"/>
+        </w:rPr>
+        <w:t>3</w:t>
+      </w:r>
+      <w:r>
+        <w:rPr>
+          <w:b/>
+          <w:color w:val="000000"/>
+        </w:rPr>
+        <w:t xml:space="preserve">. </w:t>
+      </w:r>
+      <w:r>
+        <w:rPr>
+          <w:b/>
+          <w:color w:val="000000"/>
+        </w:rPr>
+        <w:t>Visualize locations of interest</w:t>
+      </w:r>
+    </w:p>
+    <w:p>
+      <w:pPr>
+        <w:spacing w:after="120"/>
+        <w:rPr>
+          <w:color w:val="000000"/>
+          <w:sz w:val="22"/>
+          <w:szCs w:val="22"/>
+        </w:rPr>
+      </w:pPr>
+    </w:p>
+    <w:p>
+      <w:pPr>
+        <w:spacing w:after="120"/>
+        <w:rPr>
+          <w:rFonts w:ascii="Arial" w:eastAsia="Arial" w:hAnsi="Arial" w:cs="Arial"/>
+          <w:i/>
+          <w:color w:val="000000"/>
+          <w:sz w:val="22"/>
+          <w:szCs w:val="22"/>
+        </w:rPr>
+      </w:pPr>
+      <w:r>
+        <w:rPr>
+          <w:rFonts w:ascii="Arial" w:eastAsia="Arial" w:hAnsi="Arial" w:cs="Arial"/>
+          <w:i/>
+          <w:color w:val="000000"/>
+          <w:sz w:val="22"/>
+          <w:szCs w:val="22"/>
+        </w:rPr>
+        <w:t>Map Creation and Plotting:</w:t>
+      </w:r>
+    </w:p>
+    <w:p>
+      <w:pPr>
+        <w:spacing w:after="120"/>
+        <w:rPr>
+          <w:color w:val="000000"/>
+          <w:sz w:val="22"/>
+          <w:szCs w:val="22"/>
+        </w:rPr>
+      </w:pPr>
+      <w:r>
+        <w:rPr>
+          <w:color w:val="000000"/>
+          <w:sz w:val="22"/>
+          <w:szCs w:val="22"/>
+        </w:rPr>
+        <w:t xml:space="preserve">The coordinates </w:t>
+      </w:r>
+      <w:r>
+        <w:rPr>
+          <w:color w:val="000000"/>
+          <w:sz w:val="22"/>
+          <w:szCs w:val="22"/>
+        </w:rPr>
+        <w:t>were</w:t>
+      </w:r>
+      <w:r>
+        <w:rPr>
+          <w:color w:val="000000"/>
+          <w:sz w:val="22"/>
+          <w:szCs w:val="22"/>
+        </w:rPr>
+        <w:t xml:space="preserve"> determined using </w:t>
+      </w:r>
+      <w:proofErr w:type="spellStart"/>
+      <w:r>
+        <w:rPr>
+          <w:b/>
+          <w:bCs/>
+          <w:color w:val="000000"/>
+          <w:sz w:val="22"/>
+          <w:szCs w:val="22"/>
+        </w:rPr>
+        <w:t>Nominatim</w:t>
+      </w:r>
+      <w:proofErr w:type="spellEnd"/>
+      <w:r>
+        <w:rPr>
+          <w:b/>
+          <w:bCs/>
+          <w:color w:val="000000"/>
+          <w:sz w:val="22"/>
+          <w:szCs w:val="22"/>
+        </w:rPr>
+        <w:t xml:space="preserve"> function from </w:t>
+      </w:r>
+      <w:proofErr w:type="spellStart"/>
+      <w:r>
+        <w:rPr>
+          <w:b/>
+          <w:bCs/>
+          <w:color w:val="000000"/>
+          <w:sz w:val="22"/>
+          <w:szCs w:val="22"/>
+        </w:rPr>
+        <w:t>geopy</w:t>
+      </w:r>
+      <w:proofErr w:type="spellEnd"/>
+      <w:r>
+        <w:rPr>
+          <w:b/>
+          <w:bCs/>
+          <w:color w:val="000000"/>
+          <w:sz w:val="22"/>
+          <w:szCs w:val="22"/>
+        </w:rPr>
+        <w:t xml:space="preserve">. </w:t>
+      </w:r>
+      <w:r>
+        <w:rPr>
+          <w:color w:val="000000"/>
+          <w:sz w:val="22"/>
+          <w:szCs w:val="22"/>
+        </w:rPr>
+        <w:t xml:space="preserve">The user agent for accessing the location object was given and the exact location along with State and Country was provided to fetch latitude and longitude coordinates. These values were fed to be plotted in the Map. For this, </w:t>
+      </w:r>
+      <w:r>
+        <w:rPr>
+          <w:b/>
+          <w:bCs/>
+          <w:color w:val="000000"/>
+          <w:sz w:val="22"/>
+          <w:szCs w:val="22"/>
+        </w:rPr>
+        <w:t>Folium</w:t>
+      </w:r>
+      <w:r>
+        <w:rPr>
+          <w:color w:val="000000"/>
+          <w:sz w:val="22"/>
+          <w:szCs w:val="22"/>
+        </w:rPr>
+        <w:t xml:space="preserve"> Library was used with appropriate zoom levels to portray the correct location scale and suitable markers were added. This helped to visualize these areas in the Map and firmed up our scope. </w:t>
+      </w:r>
+    </w:p>
+    <w:p>
+      <w:pPr>
+        <w:spacing w:after="120"/>
+        <w:rPr>
+          <w:color w:val="000000"/>
+          <w:sz w:val="22"/>
+          <w:szCs w:val="22"/>
+        </w:rPr>
+      </w:pPr>
+    </w:p>
+    <w:p>
+      <w:pPr>
+        <w:spacing w:after="120"/>
+        <w:jc w:val="center"/>
+        <w:rPr>
+          <w:color w:val="000000"/>
+          <w:sz w:val="22"/>
+          <w:szCs w:val="22"/>
+        </w:rPr>
+      </w:pPr>
+      <w:r>
+        <w:rPr>
+          <w:color w:val="000000"/>
+          <w:sz w:val="22"/>
+          <w:szCs w:val="22"/>
+        </w:rPr>
+        <w:drawing>
+          <wp:inline distT="0" distB="0" distL="0" distR="0" wp14:anchorId="1014F1E8" wp14:editId="735C6733">
+            <wp:extent cx="4618592" cy="2787650"/>
+            <wp:effectExtent l="0" t="0" r="4445" b="0"/>
+            <wp:docPr id="4" name="Picture 4" descr="Map&#10;&#10;Description automatically generated"/>
+            <wp:cNvGraphicFramePr>
+              <a:graphicFrameLocks xmlns:a="http://schemas.openxmlformats.org/drawingml/2006/main" noChangeAspect="1"/>
+            </wp:cNvGraphicFramePr>
+            <a:graphic xmlns:a="http://schemas.openxmlformats.org/drawingml/2006/main">
+              <a:graphicData uri="http://schemas.openxmlformats.org/drawingml/2006/picture">
+                <pic:pic xmlns:pic="http://schemas.openxmlformats.org/drawingml/2006/picture">
+                  <pic:nvPicPr>
+                    <pic:cNvPr id="4" name="Picture 4" descr="Map&#10;&#10;Description automatically generated"/>
+                    <pic:cNvPicPr/>
+                  </pic:nvPicPr>
+                  <pic:blipFill>
+                    <a:blip r:embed="rId13"/>
+                    <a:stretch>
+                      <a:fillRect/>
+                    </a:stretch>
+                  </pic:blipFill>
+                  <pic:spPr>
+                    <a:xfrm>
+                      <a:off x="0" y="0"/>
+                      <a:ext cx="4619660" cy="2788295"/>
+                    </a:xfrm>
+                    <a:prstGeom prst="rect">
+                      <a:avLst/>
+                    </a:prstGeom>
+                  </pic:spPr>
+                </pic:pic>
+              </a:graphicData>
+            </a:graphic>
+          </wp:inline>
+        </w:drawing>
+      </w:r>
+    </w:p>
+    <w:p>
+      <w:pPr>
+        <w:spacing w:after="120"/>
+        <w:jc w:val="center"/>
+        <w:rPr>
+          <w:b/>
+          <w:color w:val="000000"/>
+        </w:rPr>
+      </w:pPr>
+      <w:r>
+        <w:rPr>
+          <w:color w:val="000000"/>
+          <w:sz w:val="22"/>
+          <w:szCs w:val="22"/>
+        </w:rPr>
+        <w:tab/>
+      </w:r>
+      <w:r>
+        <w:rPr>
+          <w:b/>
+          <w:color w:val="000000"/>
+        </w:rPr>
+        <w:t xml:space="preserve">Figure </w:t>
+      </w:r>
+      <w:r>
+        <w:rPr>
+          <w:b/>
+          <w:color w:val="000000"/>
+        </w:rPr>
+        <w:t>4</w:t>
+      </w:r>
+      <w:r>
+        <w:rPr>
+          <w:b/>
+          <w:color w:val="000000"/>
+        </w:rPr>
+        <w:t xml:space="preserve">. </w:t>
+      </w:r>
+      <w:r>
+        <w:rPr>
+          <w:b/>
+          <w:color w:val="000000"/>
+        </w:rPr>
+        <w:t>Location scope – Plotted using Folium</w:t>
+      </w:r>
+    </w:p>
+    <w:p>
+      <w:pPr>
+        <w:spacing w:after="120"/>
+        <w:rPr>
+          <w:rFonts w:ascii="Arial" w:eastAsia="Arial" w:hAnsi="Arial" w:cs="Arial"/>
+          <w:i/>
+          <w:color w:val="000000"/>
+          <w:sz w:val="22"/>
+          <w:szCs w:val="22"/>
+        </w:rPr>
+      </w:pPr>
+      <w:r>
+        <w:rPr>
+          <w:rFonts w:ascii="Arial" w:eastAsia="Arial" w:hAnsi="Arial" w:cs="Arial"/>
+          <w:i/>
+          <w:color w:val="000000"/>
+          <w:sz w:val="22"/>
+          <w:szCs w:val="22"/>
+        </w:rPr>
+        <w:lastRenderedPageBreak/>
+        <w:t>Four Square API – Location Service Provider:</w:t>
+      </w:r>
+    </w:p>
+    <w:p>
+      <w:pPr>
+        <w:spacing w:after="120"/>
+        <w:rPr>
+          <w:rFonts w:ascii="Arial" w:eastAsia="Arial" w:hAnsi="Arial" w:cs="Arial"/>
+          <w:i/>
+          <w:color w:val="000000"/>
+          <w:sz w:val="22"/>
+          <w:szCs w:val="22"/>
+        </w:rPr>
+      </w:pPr>
+    </w:p>
+    <w:p>
+      <w:pPr>
+        <w:spacing w:after="120"/>
+        <w:rPr>
+          <w:color w:val="000000"/>
+          <w:sz w:val="22"/>
+          <w:szCs w:val="22"/>
+        </w:rPr>
+      </w:pPr>
+      <w:r>
+        <w:rPr>
+          <w:color w:val="000000"/>
+          <w:sz w:val="22"/>
+          <w:szCs w:val="22"/>
+        </w:rPr>
+        <w:t xml:space="preserve">Four Square is a location service provider which provided </w:t>
+      </w:r>
+      <w:r>
+        <w:rPr>
+          <w:color w:val="000000"/>
+          <w:sz w:val="22"/>
+          <w:szCs w:val="22"/>
+        </w:rPr>
+        <w:t xml:space="preserve">nearby areas to be explored, venues in the location, tips and reviews. They can provide this information through search query API based transactions that happen by registering with them a developer account. The security information and tokens are required to establish connectivity and transact with them. </w:t>
+      </w:r>
+      <w:r>
+        <w:rPr>
+          <w:color w:val="000000"/>
+          <w:sz w:val="22"/>
+          <w:szCs w:val="22"/>
+        </w:rPr>
+        <w:t xml:space="preserve">A URL was created with location information, connection information and our query. </w:t>
+      </w:r>
+      <w:r>
+        <w:rPr>
+          <w:color w:val="000000"/>
+          <w:sz w:val="22"/>
+          <w:szCs w:val="22"/>
+        </w:rPr>
+        <w:t>As per our requirement for Mr. and Mrs. John, Hospitals information that was near</w:t>
+      </w:r>
+      <w:r>
+        <w:rPr>
+          <w:color w:val="000000"/>
+          <w:sz w:val="22"/>
+          <w:szCs w:val="22"/>
+        </w:rPr>
+        <w:t>(500 metres)</w:t>
+      </w:r>
+      <w:r>
+        <w:rPr>
+          <w:color w:val="000000"/>
+          <w:sz w:val="22"/>
+          <w:szCs w:val="22"/>
+        </w:rPr>
+        <w:t xml:space="preserve"> was queried from Foursquare API in Downtown Toronto which had the maximum number of locations.</w:t>
+      </w:r>
+      <w:r>
+        <w:rPr>
+          <w:color w:val="000000"/>
+          <w:sz w:val="22"/>
+          <w:szCs w:val="22"/>
+        </w:rPr>
+        <w:t xml:space="preserve"> Filters were applied to get Toronto General and Heart Speciality Clinics from the total venue results. The Neighbourhoods that contained the results were grouped and </w:t>
+      </w:r>
+      <w:r>
+        <w:rPr>
+          <w:color w:val="000000"/>
+          <w:sz w:val="22"/>
+          <w:szCs w:val="22"/>
+        </w:rPr>
+        <w:t>visualized for clarity</w:t>
+      </w:r>
+      <w:r>
+        <w:rPr>
+          <w:color w:val="000000"/>
+          <w:sz w:val="22"/>
+          <w:szCs w:val="22"/>
+        </w:rPr>
+        <w:t>.</w:t>
+      </w:r>
+    </w:p>
+    <w:p>
+      <w:pPr>
         <w:pBdr>
           <w:top w:val="nil"/>
           <w:left w:val="nil"/>
@@ -1443,13 +2388,115 @@
           <w:between w:val="nil"/>
         </w:pBdr>
         <w:spacing w:after="120"/>
-        <w:jc w:val="both"/>
-        <w:rPr>
-          <w:color w:val="000000"/>
-          <w:sz w:val="22"/>
-          <w:szCs w:val="22"/>
-        </w:rPr>
-      </w:pPr>
+        <w:jc w:val="center"/>
+        <w:rPr>
+          <w:color w:val="000000"/>
+          <w:sz w:val="22"/>
+          <w:szCs w:val="22"/>
+        </w:rPr>
+      </w:pPr>
+      <w:r>
+        <w:rPr>
+          <w:color w:val="000000"/>
+          <w:sz w:val="22"/>
+          <w:szCs w:val="22"/>
+        </w:rPr>
+        <w:drawing>
+          <wp:inline distT="0" distB="0" distL="0" distR="0" wp14:anchorId="532F42F9" wp14:editId="616ABD62">
+            <wp:extent cx="2590800" cy="1524000"/>
+            <wp:effectExtent l="0" t="0" r="0" b="0"/>
+            <wp:docPr id="5" name="Picture 5" descr="Graphical user interface, text, application&#10;&#10;Description automatically generated"/>
+            <wp:cNvGraphicFramePr>
+              <a:graphicFrameLocks xmlns:a="http://schemas.openxmlformats.org/drawingml/2006/main" noChangeAspect="1"/>
+            </wp:cNvGraphicFramePr>
+            <a:graphic xmlns:a="http://schemas.openxmlformats.org/drawingml/2006/main">
+              <a:graphicData uri="http://schemas.openxmlformats.org/drawingml/2006/picture">
+                <pic:pic xmlns:pic="http://schemas.openxmlformats.org/drawingml/2006/picture">
+                  <pic:nvPicPr>
+                    <pic:cNvPr id="5" name="Picture 5" descr="Graphical user interface, text, application&#10;&#10;Description automatically generated"/>
+                    <pic:cNvPicPr/>
+                  </pic:nvPicPr>
+                  <pic:blipFill>
+                    <a:blip r:embed="rId14"/>
+                    <a:stretch>
+                      <a:fillRect/>
+                    </a:stretch>
+                  </pic:blipFill>
+                  <pic:spPr>
+                    <a:xfrm>
+                      <a:off x="0" y="0"/>
+                      <a:ext cx="2590800" cy="1524000"/>
+                    </a:xfrm>
+                    <a:prstGeom prst="rect">
+                      <a:avLst/>
+                    </a:prstGeom>
+                  </pic:spPr>
+                </pic:pic>
+              </a:graphicData>
+            </a:graphic>
+          </wp:inline>
+        </w:drawing>
+      </w:r>
+    </w:p>
+    <w:p>
+      <w:pPr>
+        <w:pBdr>
+          <w:top w:val="nil"/>
+          <w:left w:val="nil"/>
+          <w:bottom w:val="nil"/>
+          <w:right w:val="nil"/>
+          <w:between w:val="nil"/>
+        </w:pBdr>
+        <w:spacing w:after="120"/>
+        <w:jc w:val="center"/>
+        <w:rPr>
+          <w:color w:val="000000"/>
+          <w:sz w:val="22"/>
+          <w:szCs w:val="22"/>
+        </w:rPr>
+      </w:pPr>
+      <w:r>
+        <w:rPr>
+          <w:color w:val="000000"/>
+          <w:sz w:val="22"/>
+          <w:szCs w:val="22"/>
+        </w:rPr>
+        <w:drawing>
+          <wp:inline distT="0" distB="0" distL="0" distR="0" wp14:anchorId="41826AC2" wp14:editId="7E25C090">
+            <wp:extent cx="2959100" cy="3797300"/>
+            <wp:effectExtent l="0" t="0" r="0" b="0"/>
+            <wp:docPr id="6" name="Picture 6" descr="Chart, bar chart&#10;&#10;Description automatically generated"/>
+            <wp:cNvGraphicFramePr>
+              <a:graphicFrameLocks xmlns:a="http://schemas.openxmlformats.org/drawingml/2006/main" noChangeAspect="1"/>
+            </wp:cNvGraphicFramePr>
+            <a:graphic xmlns:a="http://schemas.openxmlformats.org/drawingml/2006/main">
+              <a:graphicData uri="http://schemas.openxmlformats.org/drawingml/2006/picture">
+                <pic:pic xmlns:pic="http://schemas.openxmlformats.org/drawingml/2006/picture">
+                  <pic:nvPicPr>
+                    <pic:cNvPr id="6" name="Picture 6" descr="Chart, bar chart&#10;&#10;Description automatically generated"/>
+                    <pic:cNvPicPr/>
+                  </pic:nvPicPr>
+                  <pic:blipFill>
+                    <a:blip r:embed="rId15"/>
+                    <a:stretch>
+                      <a:fillRect/>
+                    </a:stretch>
+                  </pic:blipFill>
+                  <pic:spPr>
+                    <a:xfrm>
+                      <a:off x="0" y="0"/>
+                      <a:ext cx="2959100" cy="3797300"/>
+                    </a:xfrm>
+                    <a:prstGeom prst="rect">
+                      <a:avLst/>
+                    </a:prstGeom>
+                  </pic:spPr>
+                </pic:pic>
+              </a:graphicData>
+            </a:graphic>
+          </wp:inline>
+        </w:drawing>
+      </w:r>
     </w:p>
     <w:p>
       <w:pPr>
@@ -1471,6 +2518,79 @@
     </w:p>
     <w:p>
       <w:pPr>
+        <w:spacing w:after="120"/>
+        <w:jc w:val="center"/>
+        <w:rPr>
+          <w:b/>
+          <w:color w:val="000000"/>
+        </w:rPr>
+      </w:pPr>
+      <w:r>
+        <w:rPr>
+          <w:color w:val="000000"/>
+          <w:sz w:val="22"/>
+          <w:szCs w:val="22"/>
+        </w:rPr>
+        <w:tab/>
+      </w:r>
+      <w:r>
+        <w:rPr>
+          <w:b/>
+          <w:color w:val="000000"/>
+        </w:rPr>
+        <w:t xml:space="preserve">Figure </w:t>
+      </w:r>
+      <w:r>
+        <w:rPr>
+          <w:b/>
+          <w:color w:val="000000"/>
+        </w:rPr>
+        <w:t>5</w:t>
+      </w:r>
+      <w:r>
+        <w:rPr>
+          <w:b/>
+          <w:color w:val="000000"/>
+        </w:rPr>
+        <w:t xml:space="preserve">. </w:t>
+      </w:r>
+      <w:r>
+        <w:rPr>
+          <w:b/>
+          <w:color w:val="000000"/>
+        </w:rPr>
+        <w:t>Neighbourhoods satisfying Hospital condition</w:t>
+      </w:r>
+    </w:p>
+    <w:p>
+      <w:pPr>
+        <w:spacing w:after="120"/>
+        <w:rPr>
+          <w:b/>
+          <w:color w:val="000000"/>
+        </w:rPr>
+      </w:pPr>
+    </w:p>
+    <w:p>
+      <w:pPr>
+        <w:spacing w:after="120"/>
+        <w:rPr>
+          <w:b/>
+          <w:color w:val="000000"/>
+        </w:rPr>
+      </w:pPr>
+      <w:r>
+        <w:rPr>
+          <w:color w:val="000000"/>
+          <w:sz w:val="22"/>
+          <w:szCs w:val="22"/>
+        </w:rPr>
+        <w:lastRenderedPageBreak/>
+        <w:t>The Geo locations of the neighbourhoods were plotted and nearest area to all these places was shortlisted as one of the solutions to this problem</w:t>
+      </w:r>
+    </w:p>
+    <w:p>
+      <w:pPr>
         <w:pBdr>
           <w:top w:val="nil"/>
           <w:left w:val="nil"/>
@@ -1478,14 +2598,102 @@
           <w:right w:val="nil"/>
           <w:between w:val="nil"/>
         </w:pBdr>
-        <w:spacing w:after="80"/>
-        <w:jc w:val="both"/>
-        <w:rPr>
-          <w:color w:val="000000"/>
-          <w:sz w:val="22"/>
-          <w:szCs w:val="22"/>
-        </w:rPr>
-      </w:pPr>
+        <w:spacing w:after="120"/>
+        <w:jc w:val="center"/>
+        <w:rPr>
+          <w:color w:val="000000"/>
+          <w:sz w:val="22"/>
+          <w:szCs w:val="22"/>
+        </w:rPr>
+      </w:pPr>
+      <w:r>
+        <w:rPr>
+          <w:color w:val="000000"/>
+          <w:sz w:val="22"/>
+          <w:szCs w:val="22"/>
+        </w:rPr>
+        <w:drawing>
+          <wp:inline distT="0" distB="0" distL="0" distR="0" wp14:anchorId="306FDCEA" wp14:editId="7F2E27DC">
+            <wp:extent cx="6400800" cy="3865245"/>
+            <wp:effectExtent l="0" t="0" r="0" b="0"/>
+            <wp:docPr id="9" name="Picture 9" descr="A picture containing text&#10;&#10;Description automatically generated"/>
+            <wp:cNvGraphicFramePr>
+              <a:graphicFrameLocks xmlns:a="http://schemas.openxmlformats.org/drawingml/2006/main" noChangeAspect="1"/>
+            </wp:cNvGraphicFramePr>
+            <a:graphic xmlns:a="http://schemas.openxmlformats.org/drawingml/2006/main">
+              <a:graphicData uri="http://schemas.openxmlformats.org/drawingml/2006/picture">
+                <pic:pic xmlns:pic="http://schemas.openxmlformats.org/drawingml/2006/picture">
+                  <pic:nvPicPr>
+                    <pic:cNvPr id="9" name="Picture 9" descr="A picture containing text&#10;&#10;Description automatically generated"/>
+                    <pic:cNvPicPr/>
+                  </pic:nvPicPr>
+                  <pic:blipFill>
+                    <a:blip r:embed="rId16"/>
+                    <a:stretch>
+                      <a:fillRect/>
+                    </a:stretch>
+                  </pic:blipFill>
+                  <pic:spPr>
+                    <a:xfrm>
+                      <a:off x="0" y="0"/>
+                      <a:ext cx="6400800" cy="3865245"/>
+                    </a:xfrm>
+                    <a:prstGeom prst="rect">
+                      <a:avLst/>
+                    </a:prstGeom>
+                  </pic:spPr>
+                </pic:pic>
+              </a:graphicData>
+            </a:graphic>
+          </wp:inline>
+        </w:drawing>
+      </w:r>
+    </w:p>
+    <w:p>
+      <w:pPr>
+        <w:spacing w:after="120"/>
+        <w:jc w:val="center"/>
+        <w:rPr>
+          <w:b/>
+          <w:color w:val="000000"/>
+        </w:rPr>
+      </w:pPr>
+      <w:r>
+        <w:rPr>
+          <w:color w:val="000000"/>
+          <w:sz w:val="22"/>
+          <w:szCs w:val="22"/>
+        </w:rPr>
+        <w:tab/>
+      </w:r>
+      <w:r>
+        <w:rPr>
+          <w:b/>
+          <w:color w:val="000000"/>
+        </w:rPr>
+        <w:t xml:space="preserve">Figure </w:t>
+      </w:r>
+      <w:r>
+        <w:rPr>
+          <w:b/>
+          <w:color w:val="000000"/>
+        </w:rPr>
+        <w:t>6</w:t>
+      </w:r>
+      <w:r>
+        <w:rPr>
+          <w:b/>
+          <w:color w:val="000000"/>
+        </w:rPr>
+        <w:t xml:space="preserve">. </w:t>
+      </w:r>
+      <w:r>
+        <w:rPr>
+          <w:b/>
+          <w:color w:val="000000"/>
+        </w:rPr>
+        <w:t>Location Suggestion – nearest to all of the visit places geolocations</w:t>
+      </w:r>
     </w:p>
     <w:p>
       <w:pPr>
@@ -1499,10 +2707,9 @@
         <w:spacing w:after="120"/>
         <w:jc w:val="both"/>
         <w:rPr>
-          <w:rFonts w:ascii="Helvetica Neue" w:eastAsia="Helvetica Neue" w:hAnsi="Helvetica Neue" w:cs="Helvetica Neue"/>
-          <w:color w:val="000000"/>
-          <w:sz w:val="36"/>
-          <w:szCs w:val="36"/>
+          <w:color w:val="000000"/>
+          <w:sz w:val="22"/>
+          <w:szCs w:val="22"/>
         </w:rPr>
       </w:pPr>
     </w:p>
@@ -1523,6 +2730,80 @@
           <w:szCs w:val="22"/>
         </w:rPr>
       </w:pPr>
+      <w:r>
+        <w:rPr>
+          <w:color w:val="000000"/>
+          <w:sz w:val="22"/>
+          <w:szCs w:val="22"/>
+        </w:rPr>
+        <w:t>We can see that </w:t>
+      </w:r>
+      <w:proofErr w:type="spellStart"/>
+      <w:r>
+        <w:rPr>
+          <w:b/>
+          <w:bCs/>
+          <w:color w:val="000000"/>
+          <w:sz w:val="22"/>
+          <w:szCs w:val="22"/>
+        </w:rPr>
+        <w:t>St.Patricks</w:t>
+      </w:r>
+      <w:proofErr w:type="spellEnd"/>
+      <w:r>
+        <w:rPr>
+          <w:b/>
+          <w:bCs/>
+          <w:color w:val="000000"/>
+          <w:sz w:val="22"/>
+          <w:szCs w:val="22"/>
+        </w:rPr>
+        <w:t xml:space="preserve"> near Central Bay</w:t>
+      </w:r>
+      <w:r>
+        <w:rPr>
+          <w:color w:val="000000"/>
+          <w:sz w:val="22"/>
+          <w:szCs w:val="22"/>
+        </w:rPr>
+        <w:t> would be a great location from where both </w:t>
+      </w:r>
+      <w:r>
+        <w:rPr>
+          <w:b/>
+          <w:bCs/>
+          <w:color w:val="000000"/>
+          <w:sz w:val="22"/>
+          <w:szCs w:val="22"/>
+        </w:rPr>
+        <w:t>Heart Speciality Clinics and Toronto General Hospitals</w:t>
+      </w:r>
+      <w:r>
+        <w:rPr>
+          <w:color w:val="000000"/>
+          <w:sz w:val="22"/>
+          <w:szCs w:val="22"/>
+        </w:rPr>
+        <w:t xml:space="preserve"> are conveniently accessible. Mr and </w:t>
+      </w:r>
+      <w:proofErr w:type="spellStart"/>
+      <w:r>
+        <w:rPr>
+          <w:color w:val="000000"/>
+          <w:sz w:val="22"/>
+          <w:szCs w:val="22"/>
+        </w:rPr>
+        <w:t>Mrs.John</w:t>
+      </w:r>
+      <w:proofErr w:type="spellEnd"/>
+      <w:r>
+        <w:rPr>
+          <w:color w:val="000000"/>
+          <w:sz w:val="22"/>
+          <w:szCs w:val="22"/>
+        </w:rPr>
+        <w:t xml:space="preserve"> would be happy to move to this kind of a place.</w:t>
+      </w:r>
     </w:p>
     <w:p>
       <w:pPr>
@@ -1541,6 +2822,363 @@
           <w:szCs w:val="22"/>
         </w:rPr>
       </w:pPr>
+    </w:p>
+    <w:p>
+      <w:pPr>
+        <w:pBdr>
+          <w:top w:val="nil"/>
+          <w:left w:val="nil"/>
+          <w:bottom w:val="nil"/>
+          <w:right w:val="nil"/>
+          <w:between w:val="nil"/>
+        </w:pBdr>
+        <w:spacing w:after="120"/>
+        <w:jc w:val="both"/>
+        <w:rPr>
+          <w:rFonts w:ascii="Arial" w:eastAsia="Arial" w:hAnsi="Arial" w:cs="Arial"/>
+          <w:i/>
+          <w:color w:val="000000"/>
+          <w:sz w:val="22"/>
+          <w:szCs w:val="22"/>
+        </w:rPr>
+      </w:pPr>
+      <w:r>
+        <w:rPr>
+          <w:rFonts w:ascii="Arial" w:eastAsia="Arial" w:hAnsi="Arial" w:cs="Arial"/>
+          <w:i/>
+          <w:color w:val="000000"/>
+          <w:sz w:val="22"/>
+          <w:szCs w:val="22"/>
+        </w:rPr>
+        <w:t xml:space="preserve">Discussion: Determining the shortest </w:t>
+      </w:r>
+      <w:r>
+        <w:rPr>
+          <w:rFonts w:ascii="Arial" w:eastAsia="Arial" w:hAnsi="Arial" w:cs="Arial"/>
+          <w:i/>
+          <w:color w:val="000000"/>
+          <w:sz w:val="22"/>
+          <w:szCs w:val="22"/>
+        </w:rPr>
+        <w:t xml:space="preserve">distance to geolocations – Intuition: </w:t>
+      </w:r>
+    </w:p>
+    <w:p>
+      <w:pPr>
+        <w:pBdr>
+          <w:top w:val="nil"/>
+          <w:left w:val="nil"/>
+          <w:bottom w:val="nil"/>
+          <w:right w:val="nil"/>
+          <w:between w:val="nil"/>
+        </w:pBdr>
+        <w:spacing w:after="120"/>
+        <w:jc w:val="both"/>
+        <w:rPr>
+          <w:color w:val="000000"/>
+          <w:sz w:val="22"/>
+          <w:szCs w:val="22"/>
+        </w:rPr>
+      </w:pPr>
+      <w:r>
+        <w:rPr>
+          <w:color w:val="000000"/>
+          <w:sz w:val="22"/>
+          <w:szCs w:val="22"/>
+        </w:rPr>
+        <w:t xml:space="preserve">Based on the take away from project, we decided that Centroid of these locations – would suffice as a solution. </w:t>
+      </w:r>
+    </w:p>
+    <w:p>
+      <w:pPr>
+        <w:pBdr>
+          <w:top w:val="nil"/>
+          <w:left w:val="nil"/>
+          <w:bottom w:val="nil"/>
+          <w:right w:val="nil"/>
+          <w:between w:val="nil"/>
+        </w:pBdr>
+        <w:spacing w:after="120"/>
+        <w:jc w:val="both"/>
+        <w:rPr>
+          <w:b/>
+          <w:bCs/>
+          <w:color w:val="000000"/>
+          <w:sz w:val="22"/>
+          <w:szCs w:val="22"/>
+        </w:rPr>
+      </w:pPr>
+      <w:r>
+        <w:rPr>
+          <w:b/>
+          <w:bCs/>
+          <w:color w:val="000000"/>
+          <w:sz w:val="22"/>
+          <w:szCs w:val="22"/>
+        </w:rPr>
+        <w:t xml:space="preserve">Why ? </w:t>
+      </w:r>
+    </w:p>
+    <w:p>
+      <w:pPr>
+        <w:pBdr>
+          <w:top w:val="nil"/>
+          <w:left w:val="nil"/>
+          <w:bottom w:val="nil"/>
+          <w:right w:val="nil"/>
+          <w:between w:val="nil"/>
+        </w:pBdr>
+        <w:spacing w:after="120"/>
+        <w:jc w:val="both"/>
+        <w:rPr>
+          <w:color w:val="000000"/>
+          <w:sz w:val="22"/>
+          <w:szCs w:val="22"/>
+        </w:rPr>
+      </w:pPr>
+      <w:r>
+        <w:rPr>
+          <w:color w:val="000000"/>
+          <w:sz w:val="22"/>
+          <w:szCs w:val="22"/>
+        </w:rPr>
+        <w:t>If accuracy is the key criteria of the project, then we may need to apply the concept of </w:t>
+      </w:r>
+      <w:r>
+        <w:rPr>
+          <w:b/>
+          <w:bCs/>
+          <w:color w:val="000000"/>
+          <w:sz w:val="22"/>
+          <w:szCs w:val="22"/>
+        </w:rPr>
+        <w:t>Great Arcs - Haversine distance</w:t>
+      </w:r>
+      <w:r>
+        <w:rPr>
+          <w:color w:val="000000"/>
+          <w:sz w:val="22"/>
+          <w:szCs w:val="22"/>
+        </w:rPr>
+        <w:t xml:space="preserve">. </w:t>
+      </w:r>
+      <w:r>
+        <w:rPr>
+          <w:color w:val="000000"/>
+          <w:sz w:val="22"/>
+          <w:szCs w:val="22"/>
+        </w:rPr>
+        <w:t xml:space="preserve">This is an interesting concept which considers the curvature of earth as a sphere in picture, which is the actual reality. A sample solution was implemented and checked in stack overflow community. </w:t>
+      </w:r>
+    </w:p>
+    <w:p>
+      <w:pPr>
+        <w:pBdr>
+          <w:top w:val="nil"/>
+          <w:left w:val="nil"/>
+          <w:bottom w:val="nil"/>
+          <w:right w:val="nil"/>
+          <w:between w:val="nil"/>
+        </w:pBdr>
+        <w:spacing w:after="120"/>
+        <w:jc w:val="both"/>
+        <w:rPr>
+          <w:color w:val="000000"/>
+          <w:sz w:val="22"/>
+          <w:szCs w:val="22"/>
+        </w:rPr>
+      </w:pPr>
+      <w:r>
+        <w:rPr>
+          <w:color w:val="000000"/>
+          <w:sz w:val="22"/>
+          <w:szCs w:val="22"/>
+        </w:rPr>
+        <w:t xml:space="preserve">But as per their discussion and scale of impact, </w:t>
+      </w:r>
+      <w:r>
+        <w:rPr>
+          <w:color w:val="000000"/>
+          <w:sz w:val="22"/>
+          <w:szCs w:val="22"/>
+        </w:rPr>
+        <w:t xml:space="preserve">As our locations in this particular area </w:t>
+      </w:r>
+      <w:r>
+        <w:rPr>
+          <w:b/>
+          <w:bCs/>
+          <w:color w:val="000000"/>
+          <w:sz w:val="22"/>
+          <w:szCs w:val="22"/>
+        </w:rPr>
+        <w:t>are not very far from each other</w:t>
+      </w:r>
+      <w:r>
+        <w:rPr>
+          <w:color w:val="000000"/>
+          <w:sz w:val="22"/>
+          <w:szCs w:val="22"/>
+        </w:rPr>
+        <w:t xml:space="preserve">, we can roughly consider earth </w:t>
+      </w:r>
+      <w:r>
+        <w:rPr>
+          <w:color w:val="000000"/>
+          <w:sz w:val="22"/>
+          <w:szCs w:val="22"/>
+        </w:rPr>
+        <w:t>as</w:t>
+      </w:r>
+      <w:r>
+        <w:rPr>
+          <w:color w:val="000000"/>
+          <w:sz w:val="22"/>
+          <w:szCs w:val="22"/>
+        </w:rPr>
+        <w:t xml:space="preserve"> a plane and estimate</w:t>
+      </w:r>
+      <w:r>
+        <w:rPr>
+          <w:color w:val="000000"/>
+          <w:sz w:val="22"/>
+          <w:szCs w:val="22"/>
+        </w:rPr>
+        <w:t>d</w:t>
+      </w:r>
+      <w:r>
+        <w:rPr>
+          <w:color w:val="000000"/>
+          <w:sz w:val="22"/>
+          <w:szCs w:val="22"/>
+        </w:rPr>
+        <w:t xml:space="preserve"> the new location by </w:t>
+      </w:r>
+      <w:r>
+        <w:rPr>
+          <w:color w:val="000000"/>
+          <w:sz w:val="22"/>
+          <w:szCs w:val="22"/>
+        </w:rPr>
+        <w:t>determining</w:t>
+      </w:r>
+      <w:r>
+        <w:rPr>
+          <w:color w:val="000000"/>
+          <w:sz w:val="22"/>
+          <w:szCs w:val="22"/>
+        </w:rPr>
+        <w:t xml:space="preserve"> the </w:t>
+      </w:r>
+      <w:r>
+        <w:rPr>
+          <w:b/>
+          <w:bCs/>
+          <w:color w:val="000000"/>
+          <w:sz w:val="22"/>
+          <w:szCs w:val="22"/>
+        </w:rPr>
+        <w:t>centroid</w:t>
+      </w:r>
+      <w:r>
+        <w:rPr>
+          <w:color w:val="000000"/>
+          <w:sz w:val="22"/>
+          <w:szCs w:val="22"/>
+        </w:rPr>
+        <w:t> of the surrounding geo location coordinates.</w:t>
+      </w:r>
+      <w:r>
+        <w:rPr>
+          <w:color w:val="000000"/>
+          <w:sz w:val="22"/>
+          <w:szCs w:val="22"/>
+        </w:rPr>
+        <w:t xml:space="preserve"> This would be the simple yet effective recommendation.</w:t>
+      </w:r>
+    </w:p>
+    <w:p>
+      <w:pPr>
+        <w:pBdr>
+          <w:top w:val="nil"/>
+          <w:left w:val="nil"/>
+          <w:bottom w:val="nil"/>
+          <w:right w:val="nil"/>
+          <w:between w:val="nil"/>
+        </w:pBdr>
+        <w:spacing w:after="120"/>
+        <w:jc w:val="both"/>
+        <w:rPr>
+          <w:color w:val="000000"/>
+          <w:sz w:val="22"/>
+          <w:szCs w:val="22"/>
+        </w:rPr>
+      </w:pPr>
+      <w:r>
+        <w:rPr>
+          <w:rFonts w:ascii="Arial" w:eastAsia="Arial" w:hAnsi="Arial" w:cs="Arial"/>
+          <w:i/>
+          <w:color w:val="000000"/>
+          <w:sz w:val="22"/>
+          <w:szCs w:val="22"/>
+        </w:rPr>
+        <w:br/>
+        <w:t>Conclu</w:t>
+      </w:r>
+      <w:r>
+        <w:rPr>
+          <w:rFonts w:ascii="Arial" w:eastAsia="Arial" w:hAnsi="Arial" w:cs="Arial"/>
+          <w:i/>
+          <w:color w:val="000000"/>
+          <w:sz w:val="22"/>
+          <w:szCs w:val="22"/>
+        </w:rPr>
+        <w:t>sion</w:t>
+      </w:r>
+      <w:r>
+        <w:rPr>
+          <w:rFonts w:ascii="Arial" w:eastAsia="Arial" w:hAnsi="Arial" w:cs="Arial"/>
+          <w:i/>
+          <w:color w:val="000000"/>
+          <w:sz w:val="22"/>
+          <w:szCs w:val="22"/>
+        </w:rPr>
+        <w:t xml:space="preserve"> :</w:t>
+      </w:r>
+      <w:r>
+        <w:rPr>
+          <w:color w:val="000000"/>
+          <w:sz w:val="22"/>
+          <w:szCs w:val="22"/>
+        </w:rPr>
+        <w:t xml:space="preserve"> </w:t>
+      </w:r>
+    </w:p>
+    <w:p>
+      <w:pPr>
+        <w:pBdr>
+          <w:top w:val="nil"/>
+          <w:left w:val="nil"/>
+          <w:bottom w:val="nil"/>
+          <w:right w:val="nil"/>
+          <w:between w:val="nil"/>
+        </w:pBdr>
+        <w:spacing w:after="120"/>
+        <w:jc w:val="both"/>
+        <w:rPr>
+          <w:color w:val="000000"/>
+          <w:sz w:val="22"/>
+          <w:szCs w:val="22"/>
+        </w:rPr>
+      </w:pPr>
+      <w:r>
+        <w:rPr>
+          <w:color w:val="000000"/>
+          <w:sz w:val="22"/>
+          <w:szCs w:val="22"/>
+        </w:rPr>
+        <w:t>The use of location data to explore a geographical location is quite a handy and effective tool to solve specific problems like above.</w:t>
+      </w:r>
     </w:p>
     <w:sectPr>
       <w:type w:val="continuous"/>
